--- a/more_nonsense.docx
+++ b/more_nonsense.docx
@@ -12,21 +12,27 @@
         <w:rPr>
           <w:lang w:val="en-CA"/>
         </w:rPr>
-        <w:t xml:space="preserve">Another test file for git and </w:t>
+        <w:t>Another test file for git and github and sourcetree.</w:t>
       </w:r>
-      <w:proofErr w:type="spellStart"/>
+    </w:p>
+    <w:p>
+      <w:pPr>
+        <w:rPr>
+          <w:lang w:val="en-CA"/>
+        </w:rPr>
+      </w:pPr>
+    </w:p>
+    <w:p>
+      <w:pPr>
+        <w:rPr>
+          <w:lang w:val="en-CA"/>
+        </w:rPr>
+      </w:pPr>
       <w:r>
         <w:rPr>
           <w:lang w:val="en-CA"/>
         </w:rPr>
-        <w:t>github</w:t>
-      </w:r>
-      <w:proofErr w:type="spellEnd"/>
-      <w:r>
-        <w:rPr>
-          <w:lang w:val="en-CA"/>
-        </w:rPr>
-        <w:t xml:space="preserve"> and sourcetree.</w:t>
+        <w:t>Modified this file by adding this line.</w:t>
       </w:r>
       <w:bookmarkStart w:id="0" w:name="_GoBack"/>
       <w:bookmarkEnd w:id="0"/>
